--- a/הוראות להוספת הספריה.docx
+++ b/הוראות להוספת הספריה.docx
@@ -23,7 +23,7 @@
           <w:u w:val="single"/>
           <w:rtl/>
         </w:rPr>
-        <w:t xml:space="preserve">הוספת ספריית </w:t>
+        <w:t xml:space="preserve">ספריית </w:t>
       </w:r>
       <w:r>
         <w:rPr>
@@ -44,10 +44,113 @@
           <w:u w:val="single"/>
           <w:rtl/>
         </w:rPr>
-        <w:t xml:space="preserve"> לפרויקט</w:t>
+        <w:t xml:space="preserve"> </w:t>
+      </w:r>
+    </w:p>
+    <w:p>
+      <w:pPr>
+        <w:rPr>
+          <w:rFonts w:hint="cs"/>
+          <w:rtl/>
+        </w:rPr>
+      </w:pPr>
+      <w:r>
+        <w:rPr>
+          <w:rFonts w:hint="cs"/>
+          <w:rtl/>
+        </w:rPr>
+        <w:t xml:space="preserve">ספריית </w:t>
+      </w:r>
+      <w:r>
+        <w:t>service worker</w:t>
+      </w:r>
+      <w:r>
+        <w:rPr>
+          <w:rFonts w:hint="cs"/>
+          <w:rtl/>
+        </w:rPr>
+        <w:t xml:space="preserve"> מאפשרת שמירת דפי </w:t>
+      </w:r>
+      <w:r>
+        <w:t>web</w:t>
+      </w:r>
+      <w:r>
+        <w:rPr>
+          <w:rFonts w:hint="cs"/>
+          <w:rtl/>
+        </w:rPr>
+        <w:t xml:space="preserve"> בדפדפן כלומר לאחר טעינה ראשונה של הדף לא יהיה צורך באינטרנט כדי לטעון את הדף שוב(אפילו אם סגרו את </w:t>
+      </w:r>
+      <w:proofErr w:type="spellStart"/>
+      <w:r>
+        <w:rPr>
+          <w:rFonts w:hint="cs"/>
+          <w:rtl/>
+        </w:rPr>
+        <w:t>הכרטיסיה</w:t>
+      </w:r>
+      <w:proofErr w:type="spellEnd"/>
+      <w:r>
+        <w:rPr>
+          <w:rFonts w:hint="cs"/>
+          <w:rtl/>
+        </w:rPr>
+        <w:t xml:space="preserve"> או כיבו את הטלפון) בנוסף במידה ונעשה שינוי כלשהו בדף הדף כולו יטען מחדש מהאינטרנט(אין צורך במחיקת </w:t>
+      </w:r>
+      <w:r>
+        <w:t>cash</w:t>
+      </w:r>
+      <w:r>
+        <w:rPr>
+          <w:rFonts w:hint="cs"/>
+          <w:rtl/>
+        </w:rPr>
+        <w:t xml:space="preserve"> ידנית) והגרסה החדשה תשמר.</w:t>
+      </w:r>
+    </w:p>
+    <w:p>
+      <w:pPr>
+        <w:rPr>
+          <w:b/>
+          <w:bCs/>
+          <w:u w:val="single"/>
+          <w:rtl/>
+        </w:rPr>
+      </w:pPr>
+      <w:r>
+        <w:rPr>
+          <w:rFonts w:hint="cs"/>
+          <w:b/>
+          <w:bCs/>
+          <w:u w:val="single"/>
+          <w:rtl/>
+        </w:rPr>
+        <w:t>הוספת הס</w:t>
       </w:r>
       <w:bookmarkStart w:id="0" w:name="_GoBack"/>
       <w:bookmarkEnd w:id="0"/>
+      <w:r>
+        <w:rPr>
+          <w:rFonts w:hint="cs"/>
+          <w:b/>
+          <w:bCs/>
+          <w:u w:val="single"/>
+          <w:rtl/>
+        </w:rPr>
+        <w:t xml:space="preserve">פרייה </w:t>
+      </w:r>
+      <w:proofErr w:type="spellStart"/>
+      <w:r>
+        <w:rPr>
+          <w:rFonts w:hint="cs"/>
+          <w:b/>
+          <w:bCs/>
+          <w:u w:val="single"/>
+          <w:rtl/>
+        </w:rPr>
+        <w:t>לפרוייקט</w:t>
+      </w:r>
+      <w:proofErr w:type="spellEnd"/>
     </w:p>
     <w:p>
       <w:pPr>
@@ -517,7 +620,7 @@
           </mc:Choice>
           <mc:Fallback>
             <w:pict>
-              <v:shapetype w14:anchorId="141CA3D5" id="_x0000_t32" coordsize="21600,21600" o:spt="32" o:oned="t" path="m,l21600,21600e" filled="f">
+              <v:shapetype w14:anchorId="206E3CCD" id="_x0000_t32" coordsize="21600,21600" o:spt="32" o:oned="t" path="m,l21600,21600e" filled="f">
                 <v:path arrowok="t" fillok="f" o:connecttype="none"/>
                 <o:lock v:ext="edit" shapetype="t"/>
               </v:shapetype>

--- a/הוראות להוספת הספריה.docx
+++ b/הוראות להוספת הספריה.docx
@@ -50,52 +50,51 @@
     <w:p>
       <w:pPr>
         <w:rPr>
+          <w:rtl/>
+        </w:rPr>
+      </w:pPr>
+      <w:r>
+        <w:rPr>
           <w:rFonts w:hint="cs"/>
           <w:rtl/>
         </w:rPr>
-      </w:pPr>
+        <w:t xml:space="preserve">ספריית </w:t>
+      </w:r>
+      <w:r>
+        <w:t>service worker</w:t>
+      </w:r>
       <w:r>
         <w:rPr>
           <w:rFonts w:hint="cs"/>
           <w:rtl/>
         </w:rPr>
-        <w:t xml:space="preserve">ספריית </w:t>
-      </w:r>
-      <w:r>
-        <w:t>service worker</w:t>
+        <w:t xml:space="preserve"> מאפשרת שמירת דפי </w:t>
+      </w:r>
+      <w:r>
+        <w:t>web</w:t>
       </w:r>
       <w:r>
         <w:rPr>
           <w:rFonts w:hint="cs"/>
           <w:rtl/>
         </w:rPr>
-        <w:t xml:space="preserve"> מאפשרת שמירת דפי </w:t>
-      </w:r>
-      <w:r>
-        <w:t>web</w:t>
+        <w:t xml:space="preserve"> בדפדפן כלומר לאחר טעינה ראשונה של הדף לא יהיה צורך באינטרנט כדי לטעון את הדף שוב(אפילו אם סגרו את הכרטיסיה או כיבו את הטלפון) בנוסף במידה ונעשה שינוי כלשהו בדף</w:t>
       </w:r>
       <w:r>
         <w:rPr>
           <w:rFonts w:hint="cs"/>
           <w:rtl/>
         </w:rPr>
-        <w:t xml:space="preserve"> בדפדפן כלומר לאחר טעינה ראשונה של הדף לא יהיה צורך באינטרנט כדי לטעון את הדף שוב(אפילו אם סגרו את </w:t>
-      </w:r>
-      <w:proofErr w:type="spellStart"/>
+        <w:t>,</w:t>
+      </w:r>
+      <w:bookmarkStart w:id="0" w:name="_GoBack"/>
+      <w:bookmarkEnd w:id="0"/>
       <w:r>
         <w:rPr>
           <w:rFonts w:hint="cs"/>
           <w:rtl/>
         </w:rPr>
-        <w:t>הכרטיסיה</w:t>
-      </w:r>
-      <w:proofErr w:type="spellEnd"/>
-      <w:r>
-        <w:rPr>
-          <w:rFonts w:hint="cs"/>
-          <w:rtl/>
-        </w:rPr>
-        <w:t xml:space="preserve"> או כיבו את הטלפון) בנוסף במידה ונעשה שינוי כלשהו בדף הדף כולו יטען מחדש מהאינטרנט(אין צורך במחיקת </w:t>
+        <w:t xml:space="preserve"> הדף כולו יטען מחדש מהאינטרנט(אין צורך במחיקת </w:t>
       </w:r>
       <w:r>
         <w:t>cash</w:t>
@@ -125,32 +124,8 @@
           <w:u w:val="single"/>
           <w:rtl/>
         </w:rPr>
-        <w:t>הוספת הס</w:t>
-      </w:r>
-      <w:bookmarkStart w:id="0" w:name="_GoBack"/>
-      <w:bookmarkEnd w:id="0"/>
-      <w:r>
-        <w:rPr>
-          <w:rFonts w:hint="cs"/>
-          <w:b/>
-          <w:bCs/>
-          <w:u w:val="single"/>
-          <w:rtl/>
-        </w:rPr>
-        <w:t xml:space="preserve">פרייה </w:t>
-      </w:r>
-      <w:proofErr w:type="spellStart"/>
-      <w:r>
-        <w:rPr>
-          <w:rFonts w:hint="cs"/>
-          <w:b/>
-          <w:bCs/>
-          <w:u w:val="single"/>
-          <w:rtl/>
-        </w:rPr>
-        <w:t>לפרוייקט</w:t>
-      </w:r>
-      <w:proofErr w:type="spellEnd"/>
+        <w:t>הוספת הספרייה לפרוייקט</w:t>
+      </w:r>
     </w:p>
     <w:p>
       <w:pPr>
@@ -164,21 +139,7 @@
         <w:rPr>
           <w:rtl/>
         </w:rPr>
-        <w:t xml:space="preserve">הוספת </w:t>
-      </w:r>
-      <w:proofErr w:type="spellStart"/>
-      <w:r>
-        <w:rPr>
-          <w:rtl/>
-        </w:rPr>
-        <w:t>תקיית</w:t>
-      </w:r>
-      <w:proofErr w:type="spellEnd"/>
-      <w:r>
-        <w:rPr>
-          <w:rtl/>
-        </w:rPr>
-        <w:t xml:space="preserve"> </w:t>
+        <w:t xml:space="preserve">הוספת תקיית </w:t>
       </w:r>
       <w:r>
         <w:t>.hooks</w:t>
@@ -196,41 +157,11 @@
         <w:rPr>
           <w:rtl/>
         </w:rPr>
-        <w:t xml:space="preserve"> </w:t>
-      </w:r>
-      <w:proofErr w:type="spellStart"/>
-      <w:r>
-        <w:rPr>
-          <w:rtl/>
-        </w:rPr>
-        <w:t>לתקיית</w:t>
-      </w:r>
-      <w:proofErr w:type="spellEnd"/>
-      <w:r>
-        <w:rPr>
-          <w:rtl/>
-        </w:rPr>
-        <w:t xml:space="preserve"> הפרויקט(</w:t>
-      </w:r>
-      <w:proofErr w:type="spellStart"/>
-      <w:r>
-        <w:rPr>
-          <w:rtl/>
-        </w:rPr>
-        <w:t>לתקיית</w:t>
-      </w:r>
-      <w:proofErr w:type="spellEnd"/>
-      <w:r>
-        <w:rPr>
-          <w:rtl/>
-        </w:rPr>
-        <w:t xml:space="preserve"> </w:t>
-      </w:r>
-      <w:proofErr w:type="spellStart"/>
+        <w:t xml:space="preserve"> לתקיית הפרויקט(לתקיית </w:t>
+      </w:r>
       <w:r>
         <w:t>git</w:t>
       </w:r>
-      <w:proofErr w:type="spellEnd"/>
       <w:r>
         <w:rPr>
           <w:rtl/>
@@ -270,11 +201,9 @@
         </w:rPr>
         <w:t>(ב</w:t>
       </w:r>
-      <w:proofErr w:type="spellStart"/>
       <w:r>
         <w:t>cmd</w:t>
       </w:r>
-      <w:proofErr w:type="spellEnd"/>
       <w:r>
         <w:rPr>
           <w:rtl/>
@@ -306,56 +235,20 @@
         </w:rPr>
         <w:t xml:space="preserve"> </w:t>
       </w:r>
-      <w:proofErr w:type="spellStart"/>
-      <w:proofErr w:type="gramStart"/>
       <w:r>
         <w:rPr>
           <w:color w:val="66FF66"/>
           <w:highlight w:val="black"/>
         </w:rPr>
-        <w:t>git</w:t>
-      </w:r>
-      <w:proofErr w:type="spellEnd"/>
-      <w:proofErr w:type="gramEnd"/>
+        <w:t>git config –global core.hooks</w:t>
+      </w:r>
       <w:r>
         <w:rPr>
           <w:color w:val="66FF66"/>
           <w:highlight w:val="black"/>
         </w:rPr>
-        <w:t xml:space="preserve"> </w:t>
-      </w:r>
-      <w:proofErr w:type="spellStart"/>
-      <w:r>
-        <w:rPr>
-          <w:color w:val="66FF66"/>
-          <w:highlight w:val="black"/>
-        </w:rPr>
-        <w:t>config</w:t>
-      </w:r>
-      <w:proofErr w:type="spellEnd"/>
-      <w:r>
-        <w:rPr>
-          <w:color w:val="66FF66"/>
-          <w:highlight w:val="black"/>
-        </w:rPr>
-        <w:t xml:space="preserve"> –global </w:t>
-      </w:r>
-      <w:proofErr w:type="spellStart"/>
-      <w:r>
-        <w:rPr>
-          <w:color w:val="66FF66"/>
-          <w:highlight w:val="black"/>
-        </w:rPr>
-        <w:t>core.hooks</w:t>
-      </w:r>
-      <w:r>
-        <w:rPr>
-          <w:color w:val="66FF66"/>
-          <w:highlight w:val="black"/>
-        </w:rPr>
         <w:t>Path</w:t>
       </w:r>
-      <w:proofErr w:type="spellEnd"/>
       <w:r>
         <w:rPr>
           <w:color w:val="66FF66"/>
@@ -378,11 +271,9 @@
         </w:rPr>
         <w:t xml:space="preserve">הוסיפו בקובץ </w:t>
       </w:r>
-      <w:proofErr w:type="spellStart"/>
       <w:r>
         <w:t>js</w:t>
       </w:r>
-      <w:proofErr w:type="spellEnd"/>
       <w:r>
         <w:rPr>
           <w:rtl/>
@@ -409,7 +300,6 @@
           <w:szCs w:val="21"/>
         </w:rPr>
       </w:pPr>
-      <w:proofErr w:type="gramStart"/>
       <w:r>
         <w:rPr>
           <w:rFonts w:ascii="Consolas" w:eastAsia="Times New Roman" w:hAnsi="Consolas" w:cs="Consolas"/>
@@ -428,7 +318,6 @@
         </w:rPr>
         <w:t>(</w:t>
       </w:r>
-      <w:proofErr w:type="gramEnd"/>
       <w:r>
         <w:rPr>
           <w:rFonts w:ascii="Consolas" w:eastAsia="Times New Roman" w:hAnsi="Consolas" w:cs="Consolas"/>
@@ -620,7 +509,7 @@
           </mc:Choice>
           <mc:Fallback>
             <w:pict>
-              <v:shapetype w14:anchorId="206E3CCD" id="_x0000_t32" coordsize="21600,21600" o:spt="32" o:oned="t" path="m,l21600,21600e" filled="f">
+              <v:shapetype w14:anchorId="0355CCE3" id="_x0000_t32" coordsize="21600,21600" o:spt="32" o:oned="t" path="m,l21600,21600e" filled="f">
                 <v:path arrowok="t" fillok="f" o:connecttype="none"/>
                 <o:lock v:ext="edit" shapetype="t"/>
               </v:shapetype>
@@ -640,7 +529,6 @@
         </w:rPr>
         <w:t>    </w:t>
       </w:r>
-      <w:proofErr w:type="gramStart"/>
       <w:r>
         <w:rPr>
           <w:rFonts w:ascii="Consolas" w:eastAsia="Times New Roman" w:hAnsi="Consolas" w:cs="Consolas"/>
@@ -650,7 +538,6 @@
         </w:rPr>
         <w:t>let</w:t>
       </w:r>
-      <w:proofErr w:type="gramEnd"/>
       <w:r>
         <w:rPr>
           <w:rFonts w:ascii="Consolas" w:eastAsia="Times New Roman" w:hAnsi="Consolas" w:cs="Consolas"/>
@@ -710,8 +597,6 @@
         </w:rPr>
         <w:t>    </w:t>
       </w:r>
-      <w:proofErr w:type="spellStart"/>
-      <w:proofErr w:type="gramStart"/>
       <w:r>
         <w:rPr>
           <w:rFonts w:ascii="Consolas" w:eastAsia="Times New Roman" w:hAnsi="Consolas" w:cs="Consolas"/>
@@ -757,7 +642,6 @@
         </w:rPr>
         <w:t>register</w:t>
       </w:r>
-      <w:proofErr w:type="spellEnd"/>
       <w:r>
         <w:rPr>
           <w:rFonts w:ascii="Consolas" w:eastAsia="Times New Roman" w:hAnsi="Consolas" w:cs="Consolas"/>
@@ -767,7 +651,6 @@
         </w:rPr>
         <w:t>(</w:t>
       </w:r>
-      <w:proofErr w:type="gramEnd"/>
       <w:r>
         <w:rPr>
           <w:rFonts w:ascii="Consolas" w:eastAsia="Times New Roman" w:hAnsi="Consolas" w:cs="Consolas"/>
@@ -832,7 +715,6 @@
       <w:pPr>
         <w:pStyle w:val="a3"/>
         <w:rPr>
-          <w:rFonts w:hint="cs"/>
           <w:color w:val="66FF66"/>
           <w:rtl/>
         </w:rPr>
@@ -840,6 +722,7 @@
     </w:p>
     <w:p>
       <w:pPr>
+        <w:jc w:val="both"/>
         <w:rPr>
           <w:rFonts w:hint="cs"/>
           <w:color w:val="66FF66"/>
@@ -1643,6 +1526,7 @@
   <w:style w:type="character" w:default="1" w:styleId="a0">
     <w:name w:val="Default Paragraph Font"/>
     <w:uiPriority w:val="1"/>
+    <w:semiHidden/>
     <w:unhideWhenUsed/>
   </w:style>
   <w:style w:type="table" w:default="1" w:styleId="a1">
